--- a/Dokumenty/Task_analyza_Seznámení_s_posudky.docx
+++ b/Dokumenty/Task_analyza_Seznámení_s_posudky.docx
@@ -95,6 +95,28 @@
     </w:p>
     <w:p>
       <w:pPr>
+        <w:rPr>
+          <w:sz w:val="32"/>
+          <w:szCs w:val="32"/>
+        </w:rPr>
+      </w:pPr>
+      <w:r>
+        <w:rPr>
+          <w:sz w:val="32"/>
+          <w:szCs w:val="32"/>
+        </w:rPr>
+        <w:t>Autor</w:t>
+      </w:r>
+      <w:r>
+        <w:rPr>
+          <w:sz w:val="32"/>
+          <w:szCs w:val="32"/>
+        </w:rPr>
+        <w:t>:</w:t>
+      </w:r>
+    </w:p>
+    <w:p>
+      <w:pPr>
         <w:pStyle w:val="Odstavecseseznamem"/>
         <w:numPr>
           <w:ilvl w:val="0"/>
@@ -110,28 +132,23 @@
           <w:sz w:val="28"/>
           <w:szCs w:val="28"/>
         </w:rPr>
-        <w:t xml:space="preserve">Přihlášení </w:t>
-      </w:r>
-      <w:r>
-        <w:rPr>
-          <w:sz w:val="28"/>
-          <w:szCs w:val="28"/>
-        </w:rPr>
-        <w:t>re</w:t>
-      </w:r>
-      <w:r>
-        <w:rPr>
-          <w:sz w:val="28"/>
-          <w:szCs w:val="28"/>
-        </w:rPr>
-        <w:t>daktora</w:t>
-      </w:r>
-      <w:r>
-        <w:rPr>
-          <w:sz w:val="28"/>
-          <w:szCs w:val="28"/>
-        </w:rPr>
-        <w:t xml:space="preserve"> </w:t>
+        <w:t>Autor je informován o novém posudku</w:t>
+      </w:r>
+      <w:r>
+        <w:rPr>
+          <w:sz w:val="28"/>
+          <w:szCs w:val="28"/>
+        </w:rPr>
+        <w:t xml:space="preserve"> (notifikace </w:t>
+      </w:r>
+      <w:bookmarkStart w:id="0" w:name="_GoBack"/>
+      <w:bookmarkEnd w:id="0"/>
+      <w:r>
+        <w:rPr>
+          <w:sz w:val="28"/>
+          <w:szCs w:val="28"/>
+        </w:rPr>
+        <w:t>mailem)</w:t>
       </w:r>
     </w:p>
     <w:p>
@@ -151,14 +168,7 @@
           <w:sz w:val="28"/>
           <w:szCs w:val="28"/>
         </w:rPr>
-        <w:t>Re</w:t>
-      </w:r>
-      <w:r>
-        <w:rPr>
-          <w:sz w:val="28"/>
-          <w:szCs w:val="28"/>
-        </w:rPr>
-        <w:t>daktor – je informován o uložení posudku k článku</w:t>
+        <w:t>Přihlášení autora</w:t>
       </w:r>
     </w:p>
     <w:p>
@@ -178,7 +188,38 @@
           <w:sz w:val="28"/>
           <w:szCs w:val="28"/>
         </w:rPr>
-        <w:t>Redaktor – stažení posudku</w:t>
+        <w:t>Zobrazení posudku (posudků) k vybranému článku</w:t>
+      </w:r>
+      <w:r>
+        <w:rPr>
+          <w:sz w:val="28"/>
+          <w:szCs w:val="28"/>
+        </w:rPr>
+        <w:t xml:space="preserve"> </w:t>
+      </w:r>
+    </w:p>
+    <w:p>
+      <w:pPr>
+        <w:pStyle w:val="Odstavecseseznamem"/>
+        <w:rPr>
+          <w:sz w:val="28"/>
+          <w:szCs w:val="28"/>
+        </w:rPr>
+      </w:pPr>
+    </w:p>
+    <w:p>
+      <w:pPr>
+        <w:rPr>
+          <w:sz w:val="32"/>
+          <w:szCs w:val="32"/>
+        </w:rPr>
+      </w:pPr>
+      <w:r>
+        <w:rPr>
+          <w:sz w:val="32"/>
+          <w:szCs w:val="32"/>
+        </w:rPr>
+        <w:t>Redaktor:</w:t>
       </w:r>
     </w:p>
     <w:p>
@@ -198,7 +239,77 @@
           <w:sz w:val="28"/>
           <w:szCs w:val="28"/>
         </w:rPr>
-        <w:t>Redaktor – zpřístupnění posudku autorovi článku</w:t>
+        <w:t>Redak</w:t>
+      </w:r>
+      <w:r>
+        <w:rPr>
+          <w:sz w:val="28"/>
+          <w:szCs w:val="28"/>
+        </w:rPr>
+        <w:t xml:space="preserve">tor je informován </w:t>
+      </w:r>
+      <w:r>
+        <w:rPr>
+          <w:sz w:val="28"/>
+          <w:szCs w:val="28"/>
+        </w:rPr>
+        <w:t>p</w:t>
+      </w:r>
+      <w:r>
+        <w:rPr>
+          <w:sz w:val="28"/>
+          <w:szCs w:val="28"/>
+        </w:rPr>
+        <w:t>o</w:t>
+      </w:r>
+      <w:r>
+        <w:rPr>
+          <w:sz w:val="28"/>
+          <w:szCs w:val="28"/>
+        </w:rPr>
+        <w:t xml:space="preserve"> vyplnění</w:t>
+      </w:r>
+      <w:r>
+        <w:rPr>
+          <w:sz w:val="28"/>
+          <w:szCs w:val="28"/>
+        </w:rPr>
+        <w:t xml:space="preserve"> posudk</w:t>
+      </w:r>
+      <w:r>
+        <w:rPr>
+          <w:sz w:val="28"/>
+          <w:szCs w:val="28"/>
+        </w:rPr>
+        <w:t>ů k</w:t>
+      </w:r>
+      <w:r>
+        <w:rPr>
+          <w:sz w:val="28"/>
+          <w:szCs w:val="28"/>
+        </w:rPr>
+        <w:t> </w:t>
+      </w:r>
+      <w:r>
+        <w:rPr>
+          <w:sz w:val="28"/>
+          <w:szCs w:val="28"/>
+        </w:rPr>
+        <w:t>článku</w:t>
+      </w:r>
+      <w:r>
+        <w:rPr>
+          <w:sz w:val="28"/>
+          <w:szCs w:val="28"/>
+        </w:rPr>
+        <w:t xml:space="preserve"> </w:t>
+      </w:r>
+      <w:r>
+        <w:rPr>
+          <w:sz w:val="28"/>
+          <w:szCs w:val="28"/>
+        </w:rPr>
+        <w:t>(notifikace mailem)</w:t>
       </w:r>
     </w:p>
     <w:p>
@@ -218,10 +329,50 @@
           <w:sz w:val="28"/>
           <w:szCs w:val="28"/>
         </w:rPr>
-        <w:t>Autor – po zpřístupnění posudku možnost jeho stažení</w:t>
-      </w:r>
-      <w:bookmarkStart w:id="0" w:name="_GoBack"/>
-      <w:bookmarkEnd w:id="0"/>
+        <w:t xml:space="preserve">Přihlášení </w:t>
+      </w:r>
+      <w:r>
+        <w:rPr>
+          <w:sz w:val="28"/>
+          <w:szCs w:val="28"/>
+        </w:rPr>
+        <w:t>redak</w:t>
+      </w:r>
+      <w:r>
+        <w:rPr>
+          <w:sz w:val="28"/>
+          <w:szCs w:val="28"/>
+        </w:rPr>
+        <w:t>tora</w:t>
+      </w:r>
+    </w:p>
+    <w:p>
+      <w:pPr>
+        <w:pStyle w:val="Odstavecseseznamem"/>
+        <w:numPr>
+          <w:ilvl w:val="0"/>
+          <w:numId w:val="2"/>
+        </w:numPr>
+        <w:rPr>
+          <w:sz w:val="28"/>
+          <w:szCs w:val="28"/>
+        </w:rPr>
+      </w:pPr>
+      <w:r>
+        <w:rPr>
+          <w:sz w:val="28"/>
+          <w:szCs w:val="28"/>
+        </w:rPr>
+        <w:t>Zobrazení posudků k vybranému článku</w:t>
+      </w:r>
+    </w:p>
+    <w:p>
+      <w:pPr>
+        <w:rPr>
+          <w:sz w:val="32"/>
+          <w:szCs w:val="32"/>
+        </w:rPr>
+      </w:pPr>
     </w:p>
     <w:p>
       <w:pPr>
